--- a/Alimenta-AI-BD/Documentação Banco de dados.docx
+++ b/Alimenta-AI-BD/Documentação Banco de dados.docx
@@ -13,28 +13,28 @@
           <w:b/>
           <w:sz w:val="32"/>
         </w:rPr>
-        <w:t xml:space="preserve">FIAP  </w:t>
+        <w:t>FIAP</w:t>
       </w:r>
     </w:p>
     <w:p>
       <w:pPr>
         <w:spacing w:after="0"/>
         <w:ind w:left="0" w:right="1009" w:firstLine="0"/>
-        <w:jc w:val="right"/>
+        <w:jc w:val="center"/>
       </w:pPr>
       <w:r>
         <w:rPr>
           <w:b/>
           <w:sz w:val="32"/>
         </w:rPr>
+        <w:t xml:space="preserve">              </w:t>
+      </w:r>
+      <w:r>
+        <w:rPr>
+          <w:b/>
+          <w:sz w:val="32"/>
+        </w:rPr>
         <w:t>Curso de Análise e Desenvolvimento de Sistemas</w:t>
-      </w:r>
-      <w:r>
-        <w:rPr>
-          <w:b/>
-          <w:sz w:val="72"/>
-        </w:rPr>
-        <w:t xml:space="preserve"> </w:t>
       </w:r>
     </w:p>
     <w:p>
@@ -43,18 +43,12 @@
         <w:ind w:left="110" w:firstLine="0"/>
         <w:jc w:val="center"/>
       </w:pPr>
-      <w:r>
-        <w:rPr>
-          <w:b/>
-          <w:sz w:val="48"/>
-        </w:rPr>
-        <w:t xml:space="preserve"> </w:t>
-      </w:r>
     </w:p>
     <w:p>
       <w:pPr>
         <w:spacing w:after="244"/>
         <w:ind w:left="73" w:firstLine="0"/>
+        <w:jc w:val="center"/>
       </w:pPr>
     </w:p>
     <w:p>
@@ -113,68 +107,114 @@
         <w:ind w:left="62" w:firstLine="0"/>
         <w:jc w:val="center"/>
       </w:pPr>
-      <w:r>
-        <w:rPr>
-          <w:rFonts w:ascii="Segoe UI" w:eastAsia="Segoe UI" w:hAnsi="Segoe UI" w:cs="Segoe UI"/>
-          <w:color w:val="343541"/>
-          <w:sz w:val="22"/>
-        </w:rPr>
-        <w:t xml:space="preserve"> </w:t>
-      </w:r>
     </w:p>
     <w:p>
       <w:pPr>
         <w:spacing w:after="197"/>
-        <w:ind w:left="55" w:firstLine="0"/>
         <w:jc w:val="center"/>
-      </w:pPr>
-      <w:r>
-        <w:rPr>
-          <w:b/>
-          <w:sz w:val="24"/>
-        </w:rPr>
-        <w:t xml:space="preserve"> </w:t>
-      </w:r>
+        <w:rPr>
+          <w:b/>
+          <w:sz w:val="24"/>
+        </w:rPr>
+      </w:pPr>
+      <w:r>
+        <w:rPr>
+          <w:noProof/>
+        </w:rPr>
+        <w:drawing>
+          <wp:inline distT="0" distB="0" distL="0" distR="0" wp14:anchorId="1B3B3813" wp14:editId="354540E6">
+            <wp:extent cx="1762125" cy="1762125"/>
+            <wp:effectExtent l="0" t="0" r="0" b="0"/>
+            <wp:docPr id="468253975" name="Imagem 1" descr="Diagrama&#10;&#10;Descrição gerada automaticamente"/>
+            <wp:cNvGraphicFramePr>
+              <a:graphicFrameLocks xmlns:a="http://schemas.openxmlformats.org/drawingml/2006/main" noChangeAspect="1"/>
+            </wp:cNvGraphicFramePr>
+            <a:graphic xmlns:a="http://schemas.openxmlformats.org/drawingml/2006/main">
+              <a:graphicData uri="http://schemas.openxmlformats.org/drawingml/2006/picture">
+                <pic:pic xmlns:pic="http://schemas.openxmlformats.org/drawingml/2006/picture">
+                  <pic:nvPicPr>
+                    <pic:cNvPr id="468253975" name="Imagem 1" descr="Diagrama&#10;&#10;Descrição gerada automaticamente"/>
+                    <pic:cNvPicPr>
+                      <a:picLocks noChangeAspect="1" noChangeArrowheads="1"/>
+                    </pic:cNvPicPr>
+                  </pic:nvPicPr>
+                  <pic:blipFill>
+                    <a:blip r:embed="rId5" cstate="print">
+                      <a:extLst>
+                        <a:ext uri="{28A0092B-C50C-407E-A947-70E740481C1C}">
+                          <a14:useLocalDpi xmlns:a14="http://schemas.microsoft.com/office/drawing/2010/main" val="0"/>
+                        </a:ext>
+                      </a:extLst>
+                    </a:blip>
+                    <a:srcRect/>
+                    <a:stretch>
+                      <a:fillRect/>
+                    </a:stretch>
+                  </pic:blipFill>
+                  <pic:spPr bwMode="auto">
+                    <a:xfrm>
+                      <a:off x="0" y="0"/>
+                      <a:ext cx="1762125" cy="1762125"/>
+                    </a:xfrm>
+                    <a:prstGeom prst="rect">
+                      <a:avLst/>
+                    </a:prstGeom>
+                    <a:noFill/>
+                    <a:ln>
+                      <a:noFill/>
+                    </a:ln>
+                  </pic:spPr>
+                </pic:pic>
+              </a:graphicData>
+            </a:graphic>
+          </wp:inline>
+        </w:drawing>
+      </w:r>
+    </w:p>
+    <w:p>
+      <w:pPr>
+        <w:spacing w:after="197"/>
+        <w:jc w:val="center"/>
+      </w:pPr>
     </w:p>
     <w:p>
       <w:pPr>
         <w:spacing w:after="160"/>
         <w:ind w:left="15" w:right="934"/>
         <w:jc w:val="center"/>
-      </w:pPr>
-      <w:r>
-        <w:rPr>
-          <w:b/>
-        </w:rPr>
-        <w:t xml:space="preserve">Global </w:t>
+        <w:rPr>
+          <w:lang w:val="en-US"/>
+        </w:rPr>
+      </w:pPr>
+      <w:r>
+        <w:rPr>
+          <w:b/>
+          <w:lang w:val="en-US"/>
+        </w:rPr>
+        <w:t xml:space="preserve">                </w:t>
+      </w:r>
+      <w:r>
+        <w:rPr>
+          <w:b/>
+          <w:lang w:val="en-US"/>
+        </w:rPr>
+        <w:t xml:space="preserve">Global Solution: </w:t>
       </w:r>
       <w:proofErr w:type="spellStart"/>
       <w:r>
         <w:rPr>
           <w:b/>
-        </w:rPr>
-        <w:t>Solution</w:t>
+          <w:lang w:val="en-US"/>
+        </w:rPr>
+        <w:t>Alimenta</w:t>
       </w:r>
       <w:proofErr w:type="spellEnd"/>
       <w:r>
         <w:rPr>
           <w:b/>
-        </w:rPr>
-        <w:t xml:space="preserve">: </w:t>
-      </w:r>
-      <w:proofErr w:type="spellStart"/>
-      <w:r>
-        <w:rPr>
-          <w:b/>
-        </w:rPr>
-        <w:t>Alimenta-AI</w:t>
-      </w:r>
-      <w:proofErr w:type="spellEnd"/>
-      <w:r>
-        <w:rPr>
-          <w:b/>
-        </w:rPr>
-        <w:t xml:space="preserve"> </w:t>
+          <w:lang w:val="en-US"/>
+        </w:rPr>
+        <w:t>-AI</w:t>
       </w:r>
     </w:p>
     <w:p>
@@ -184,96 +224,76 @@
         <w:rPr>
           <w:b/>
           <w:bCs/>
-        </w:rPr>
-      </w:pPr>
-    </w:p>
-    <w:p>
-      <w:pPr>
-        <w:rPr>
-          <w:b/>
-          <w:bCs/>
-        </w:rPr>
-      </w:pPr>
-      <w:r>
-        <w:rPr>
-          <w:b/>
-          <w:bCs/>
-        </w:rPr>
-        <w:t xml:space="preserve">                                </w:t>
-      </w:r>
+          <w:lang w:val="en-US"/>
+        </w:rPr>
+      </w:pPr>
+    </w:p>
+    <w:p>
+      <w:pPr>
+        <w:jc w:val="center"/>
+        <w:rPr>
+          <w:b/>
+          <w:bCs/>
+          <w:lang w:val="en-US"/>
+        </w:rPr>
+      </w:pPr>
       <w:r>
         <w:rPr>
           <w:b/>
           <w:bCs/>
           <w:sz w:val="32"/>
           <w:szCs w:val="24"/>
-        </w:rPr>
-        <w:t xml:space="preserve">Building </w:t>
-      </w:r>
-      <w:proofErr w:type="spellStart"/>
-      <w:r>
-        <w:rPr>
-          <w:b/>
-          <w:bCs/>
-          <w:sz w:val="32"/>
-          <w:szCs w:val="24"/>
-        </w:rPr>
-        <w:t>Relational</w:t>
-      </w:r>
-      <w:proofErr w:type="spellEnd"/>
-      <w:r>
-        <w:rPr>
-          <w:b/>
-          <w:bCs/>
-          <w:sz w:val="32"/>
-          <w:szCs w:val="24"/>
-        </w:rPr>
-        <w:t xml:space="preserve"> </w:t>
-      </w:r>
-      <w:proofErr w:type="spellStart"/>
-      <w:r>
-        <w:rPr>
-          <w:b/>
-          <w:bCs/>
-          <w:sz w:val="32"/>
-          <w:szCs w:val="24"/>
-        </w:rPr>
-        <w:t>Database</w:t>
-      </w:r>
-      <w:proofErr w:type="spellEnd"/>
-      <w:r>
-        <w:rPr>
-          <w:b/>
-          <w:bCs/>
-          <w:sz w:val="32"/>
-          <w:szCs w:val="24"/>
-        </w:rPr>
-        <w:t> </w:t>
-      </w:r>
+          <w:lang w:val="en-US"/>
+        </w:rPr>
+        <w:t>Building Relational Database</w:t>
+      </w:r>
+    </w:p>
+    <w:p>
+      <w:pPr>
+        <w:ind w:left="0" w:firstLine="0"/>
+        <w:jc w:val="center"/>
+        <w:rPr>
+          <w:lang w:val="en-US"/>
+        </w:rPr>
+      </w:pPr>
     </w:p>
     <w:p>
       <w:pPr>
         <w:spacing w:after="159"/>
         <w:ind w:left="0" w:firstLine="0"/>
-      </w:pPr>
-      <w:r>
-        <w:rPr>
-          <w:b/>
-          <w:sz w:val="24"/>
-        </w:rPr>
-        <w:t xml:space="preserve"> </w:t>
-      </w:r>
-    </w:p>
-    <w:p>
-      <w:pPr>
+        <w:jc w:val="center"/>
+        <w:rPr>
+          <w:lang w:val="en-US"/>
+        </w:rPr>
+      </w:pPr>
+    </w:p>
+    <w:p>
+      <w:pPr>
+        <w:spacing w:after="387"/>
         <w:ind w:left="0" w:firstLine="0"/>
-      </w:pPr>
-      <w:r>
-        <w:rPr>
-          <w:b/>
-          <w:sz w:val="24"/>
-        </w:rPr>
-        <w:t xml:space="preserve"> </w:t>
+        <w:jc w:val="center"/>
+        <w:rPr>
+          <w:b/>
+          <w:sz w:val="24"/>
+          <w:lang w:val="en-US"/>
+        </w:rPr>
+      </w:pPr>
+    </w:p>
+    <w:p>
+      <w:pPr>
+        <w:spacing w:after="387"/>
+        <w:ind w:left="0" w:firstLine="0"/>
+        <w:jc w:val="center"/>
+        <w:rPr>
+          <w:lang w:val="en-US"/>
+        </w:rPr>
+      </w:pPr>
+      <w:r>
+        <w:rPr>
+          <w:b/>
+          <w:sz w:val="48"/>
+        </w:rPr>
+        <w:t>São Paulo 2023</w:t>
       </w:r>
     </w:p>
     <w:p>
@@ -291,6 +311,20 @@
     </w:p>
     <w:p>
       <w:pPr>
+        <w:spacing w:after="160"/>
+        <w:ind w:left="-5"/>
+      </w:pPr>
+      <w:r>
+        <w:rPr>
+          <w:b/>
+          <w:sz w:val="24"/>
+        </w:rPr>
+        <w:lastRenderedPageBreak/>
+        <w:t xml:space="preserve">Sumário: </w:t>
+      </w:r>
+    </w:p>
+    <w:p>
+      <w:pPr>
         <w:ind w:left="0" w:firstLine="0"/>
       </w:pPr>
       <w:r>
@@ -299,6 +333,45 @@
           <w:sz w:val="24"/>
         </w:rPr>
         <w:t xml:space="preserve"> </w:t>
+      </w:r>
+    </w:p>
+    <w:p>
+      <w:pPr>
+        <w:spacing w:after="160"/>
+        <w:ind w:left="-5"/>
+      </w:pPr>
+      <w:r>
+        <w:rPr>
+          <w:b/>
+          <w:sz w:val="24"/>
+        </w:rPr>
+        <w:t xml:space="preserve">Introdução </w:t>
+      </w:r>
+    </w:p>
+    <w:p>
+      <w:pPr>
+        <w:spacing w:after="160"/>
+        <w:ind w:left="-5"/>
+      </w:pPr>
+      <w:r>
+        <w:rPr>
+          <w:b/>
+          <w:sz w:val="24"/>
+        </w:rPr>
+        <w:t xml:space="preserve">1.1. Contexto e Problemática </w:t>
+      </w:r>
+    </w:p>
+    <w:p>
+      <w:pPr>
+        <w:spacing w:after="160"/>
+        <w:ind w:left="-5"/>
+      </w:pPr>
+      <w:r>
+        <w:rPr>
+          <w:b/>
+          <w:sz w:val="24"/>
+        </w:rPr>
+        <w:t xml:space="preserve">1.2. Objetivos do Projeto </w:t>
       </w:r>
     </w:p>
     <w:p>
@@ -316,40 +389,70 @@
     </w:p>
     <w:p>
       <w:pPr>
-        <w:spacing w:after="387"/>
-        <w:ind w:left="0" w:firstLine="0"/>
-      </w:pPr>
-      <w:r>
-        <w:rPr>
-          <w:b/>
-          <w:sz w:val="24"/>
-        </w:rPr>
-        <w:t xml:space="preserve"> </w:t>
-      </w:r>
-    </w:p>
-    <w:p>
-      <w:pPr>
-        <w:pStyle w:val="Ttulo1"/>
-        <w:spacing w:after="0"/>
-        <w:ind w:left="14"/>
-      </w:pPr>
-      <w:r>
-        <w:rPr>
-          <w:rFonts w:ascii="Calibri" w:eastAsia="Calibri" w:hAnsi="Calibri" w:cs="Calibri"/>
-          <w:b/>
-          <w:color w:val="000000"/>
-          <w:sz w:val="48"/>
-        </w:rPr>
-        <w:t xml:space="preserve">                     </w:t>
-      </w:r>
-      <w:r>
-        <w:rPr>
-          <w:rFonts w:ascii="Calibri" w:eastAsia="Calibri" w:hAnsi="Calibri" w:cs="Calibri"/>
-          <w:b/>
-          <w:color w:val="000000"/>
-          <w:sz w:val="48"/>
-        </w:rPr>
-        <w:t xml:space="preserve">São Paulo 2023 </w:t>
+        <w:spacing w:after="160"/>
+        <w:ind w:left="-5"/>
+      </w:pPr>
+      <w:r>
+        <w:rPr>
+          <w:b/>
+          <w:sz w:val="24"/>
+        </w:rPr>
+        <w:t xml:space="preserve">Descrição do Projeto </w:t>
+      </w:r>
+      <w:proofErr w:type="spellStart"/>
+      <w:r>
+        <w:rPr>
+          <w:b/>
+          <w:sz w:val="24"/>
+        </w:rPr>
+        <w:t>Alimenta-AI</w:t>
+      </w:r>
+      <w:proofErr w:type="spellEnd"/>
+      <w:r>
+        <w:rPr>
+          <w:b/>
+          <w:sz w:val="24"/>
+        </w:rPr>
+        <w:t xml:space="preserve"> </w:t>
+      </w:r>
+    </w:p>
+    <w:p>
+      <w:pPr>
+        <w:spacing w:after="160"/>
+        <w:ind w:left="-5"/>
+      </w:pPr>
+      <w:r>
+        <w:rPr>
+          <w:b/>
+          <w:sz w:val="24"/>
+        </w:rPr>
+        <w:t xml:space="preserve">2.1. Visão Geral </w:t>
+      </w:r>
+    </w:p>
+    <w:p>
+      <w:pPr>
+        <w:spacing w:after="160"/>
+        <w:ind w:left="-5"/>
+      </w:pPr>
+      <w:r>
+        <w:rPr>
+          <w:b/>
+          <w:sz w:val="24"/>
+        </w:rPr>
+        <w:t xml:space="preserve">2.2. Funcionalidades Principais </w:t>
+      </w:r>
+    </w:p>
+    <w:p>
+      <w:pPr>
+        <w:spacing w:after="160"/>
+        <w:ind w:left="-5"/>
+      </w:pPr>
+      <w:r>
+        <w:rPr>
+          <w:b/>
+          <w:sz w:val="24"/>
+        </w:rPr>
+        <w:t xml:space="preserve">2.3. Arquitetura e Tecnologias Utilizadas </w:t>
       </w:r>
     </w:p>
     <w:p>
@@ -367,6 +470,289 @@
     </w:p>
     <w:p>
       <w:pPr>
+        <w:spacing w:after="160"/>
+        <w:ind w:left="-5"/>
+      </w:pPr>
+      <w:r>
+        <w:rPr>
+          <w:b/>
+          <w:sz w:val="24"/>
+        </w:rPr>
+        <w:t xml:space="preserve">Justificativa </w:t>
+      </w:r>
+    </w:p>
+    <w:p>
+      <w:pPr>
+        <w:spacing w:after="160"/>
+        <w:ind w:left="-5"/>
+      </w:pPr>
+      <w:r>
+        <w:rPr>
+          <w:b/>
+          <w:sz w:val="24"/>
+        </w:rPr>
+        <w:t xml:space="preserve">3.1. Benefícios para os Moradores de Rua </w:t>
+      </w:r>
+    </w:p>
+    <w:p>
+      <w:pPr>
+        <w:spacing w:after="160"/>
+        <w:ind w:left="-5"/>
+      </w:pPr>
+      <w:r>
+        <w:rPr>
+          <w:b/>
+          <w:sz w:val="24"/>
+        </w:rPr>
+        <w:t xml:space="preserve">3.2. Impacto Social </w:t>
+      </w:r>
+    </w:p>
+    <w:p>
+      <w:pPr>
+        <w:spacing w:after="160"/>
+        <w:ind w:left="-5"/>
+      </w:pPr>
+      <w:r>
+        <w:rPr>
+          <w:b/>
+          <w:sz w:val="24"/>
+        </w:rPr>
+        <w:t xml:space="preserve">3.3. Contribuição dos Membros da Equipe </w:t>
+      </w:r>
+    </w:p>
+    <w:p>
+      <w:pPr>
+        <w:spacing w:after="159"/>
+        <w:ind w:left="0" w:firstLine="0"/>
+      </w:pPr>
+      <w:r>
+        <w:rPr>
+          <w:b/>
+          <w:sz w:val="24"/>
+        </w:rPr>
+        <w:t xml:space="preserve"> </w:t>
+      </w:r>
+    </w:p>
+    <w:p>
+      <w:pPr>
+        <w:spacing w:after="160"/>
+        <w:ind w:left="-5"/>
+      </w:pPr>
+      <w:r>
+        <w:rPr>
+          <w:b/>
+          <w:sz w:val="24"/>
+        </w:rPr>
+        <w:t xml:space="preserve">Conclusão </w:t>
+      </w:r>
+    </w:p>
+    <w:p>
+      <w:pPr>
+        <w:spacing w:after="160"/>
+        <w:ind w:left="-5"/>
+      </w:pPr>
+      <w:r>
+        <w:rPr>
+          <w:b/>
+          <w:sz w:val="24"/>
+        </w:rPr>
+        <w:t xml:space="preserve">4.1. Recapitulação dos Objetivos </w:t>
+      </w:r>
+    </w:p>
+    <w:p>
+      <w:pPr>
+        <w:spacing w:after="160"/>
+        <w:ind w:left="-5"/>
+        <w:rPr>
+          <w:b/>
+          <w:sz w:val="24"/>
+        </w:rPr>
+      </w:pPr>
+      <w:r>
+        <w:rPr>
+          <w:b/>
+          <w:sz w:val="24"/>
+        </w:rPr>
+        <w:t xml:space="preserve">4.2. Potencial de Expansão e Futuras Iterações </w:t>
+      </w:r>
+    </w:p>
+    <w:p>
+      <w:pPr>
+        <w:spacing w:after="160"/>
+        <w:ind w:left="-5"/>
+        <w:rPr>
+          <w:b/>
+          <w:sz w:val="24"/>
+        </w:rPr>
+      </w:pPr>
+      <w:r>
+        <w:rPr>
+          <w:b/>
+          <w:sz w:val="24"/>
+        </w:rPr>
+        <w:t>4.3 D</w:t>
+      </w:r>
+      <w:r>
+        <w:rPr>
+          <w:b/>
+          <w:sz w:val="24"/>
+        </w:rPr>
+        <w:t>ER</w:t>
+      </w:r>
+    </w:p>
+    <w:p>
+      <w:pPr>
+        <w:spacing w:after="160"/>
+        <w:ind w:left="-5"/>
+        <w:rPr>
+          <w:b/>
+          <w:sz w:val="24"/>
+        </w:rPr>
+      </w:pPr>
+      <w:r>
+        <w:rPr>
+          <w:b/>
+          <w:sz w:val="24"/>
+        </w:rPr>
+        <w:t>4.4 Modelo logico</w:t>
+      </w:r>
+    </w:p>
+    <w:p>
+      <w:pPr>
+        <w:spacing w:after="160"/>
+        <w:ind w:left="-5"/>
+        <w:rPr>
+          <w:b/>
+          <w:sz w:val="24"/>
+        </w:rPr>
+      </w:pPr>
+      <w:r>
+        <w:rPr>
+          <w:b/>
+          <w:sz w:val="24"/>
+        </w:rPr>
+        <w:t>4.4 Print das telas do Front-</w:t>
+      </w:r>
+      <w:proofErr w:type="spellStart"/>
+      <w:r>
+        <w:rPr>
+          <w:b/>
+          <w:sz w:val="24"/>
+        </w:rPr>
+        <w:t>End</w:t>
+      </w:r>
+      <w:proofErr w:type="spellEnd"/>
+    </w:p>
+    <w:p>
+      <w:pPr>
+        <w:spacing w:after="160"/>
+        <w:ind w:left="-5"/>
+      </w:pPr>
+    </w:p>
+    <w:p>
+      <w:pPr>
+        <w:ind w:left="0" w:firstLine="0"/>
+      </w:pPr>
+      <w:r>
+        <w:rPr>
+          <w:b/>
+          <w:sz w:val="24"/>
+        </w:rPr>
+        <w:t xml:space="preserve"> </w:t>
+      </w:r>
+    </w:p>
+    <w:p>
+      <w:pPr>
+        <w:spacing w:after="159"/>
+        <w:ind w:left="0" w:firstLine="0"/>
+      </w:pPr>
+      <w:r>
+        <w:rPr>
+          <w:b/>
+          <w:sz w:val="24"/>
+        </w:rPr>
+        <w:t xml:space="preserve"> </w:t>
+      </w:r>
+    </w:p>
+    <w:p>
+      <w:pPr>
+        <w:spacing w:after="162"/>
+        <w:ind w:left="0" w:firstLine="0"/>
+      </w:pPr>
+      <w:r>
+        <w:rPr>
+          <w:b/>
+          <w:sz w:val="24"/>
+        </w:rPr>
+        <w:t xml:space="preserve"> </w:t>
+      </w:r>
+    </w:p>
+    <w:p>
+      <w:pPr>
+        <w:spacing w:after="159"/>
+        <w:ind w:left="0" w:firstLine="0"/>
+      </w:pPr>
+      <w:r>
+        <w:rPr>
+          <w:b/>
+          <w:sz w:val="24"/>
+        </w:rPr>
+        <w:t xml:space="preserve"> </w:t>
+      </w:r>
+    </w:p>
+    <w:p>
+      <w:pPr>
+        <w:spacing w:after="159"/>
+        <w:ind w:left="0" w:firstLine="0"/>
+      </w:pPr>
+      <w:r>
+        <w:rPr>
+          <w:b/>
+          <w:sz w:val="24"/>
+        </w:rPr>
+        <w:t xml:space="preserve"> </w:t>
+      </w:r>
+    </w:p>
+    <w:p>
+      <w:pPr>
+        <w:ind w:left="0" w:firstLine="0"/>
+      </w:pPr>
+      <w:r>
+        <w:rPr>
+          <w:b/>
+          <w:sz w:val="24"/>
+        </w:rPr>
+        <w:lastRenderedPageBreak/>
+        <w:t xml:space="preserve"> </w:t>
+      </w:r>
+    </w:p>
+    <w:p>
+      <w:pPr>
+        <w:spacing w:after="159"/>
+        <w:ind w:left="0" w:firstLine="0"/>
+      </w:pPr>
+      <w:r>
+        <w:rPr>
+          <w:b/>
+          <w:sz w:val="24"/>
+        </w:rPr>
+        <w:t xml:space="preserve"> </w:t>
+      </w:r>
+    </w:p>
+    <w:p>
+      <w:pPr>
+        <w:ind w:left="0" w:firstLine="0"/>
+      </w:pPr>
+      <w:r>
+        <w:rPr>
+          <w:b/>
+          <w:sz w:val="24"/>
+        </w:rPr>
+        <w:t xml:space="preserve"> </w:t>
+      </w:r>
+    </w:p>
+    <w:p>
+      <w:pPr>
         <w:spacing w:after="0"/>
         <w:ind w:left="0" w:firstLine="0"/>
       </w:pPr>
@@ -380,493 +766,6 @@
     </w:p>
     <w:p>
       <w:pPr>
-        <w:spacing w:after="162"/>
-        <w:ind w:left="0" w:firstLine="0"/>
-      </w:pPr>
-      <w:r>
-        <w:rPr>
-          <w:b/>
-          <w:sz w:val="24"/>
-        </w:rPr>
-        <w:t xml:space="preserve"> </w:t>
-      </w:r>
-    </w:p>
-    <w:p>
-      <w:pPr>
-        <w:spacing w:after="160"/>
-        <w:ind w:left="-5"/>
-        <w:rPr>
-          <w:b/>
-          <w:sz w:val="24"/>
-        </w:rPr>
-      </w:pPr>
-    </w:p>
-    <w:p>
-      <w:pPr>
-        <w:spacing w:after="160"/>
-        <w:ind w:left="-5"/>
-        <w:rPr>
-          <w:b/>
-          <w:sz w:val="24"/>
-        </w:rPr>
-      </w:pPr>
-    </w:p>
-    <w:p>
-      <w:pPr>
-        <w:spacing w:after="160"/>
-        <w:ind w:left="-5"/>
-      </w:pPr>
-      <w:r>
-        <w:rPr>
-          <w:b/>
-          <w:sz w:val="24"/>
-        </w:rPr>
-        <w:t xml:space="preserve">Sumário: </w:t>
-      </w:r>
-    </w:p>
-    <w:p>
-      <w:pPr>
-        <w:ind w:left="0" w:firstLine="0"/>
-      </w:pPr>
-      <w:r>
-        <w:rPr>
-          <w:b/>
-          <w:sz w:val="24"/>
-        </w:rPr>
-        <w:t xml:space="preserve"> </w:t>
-      </w:r>
-    </w:p>
-    <w:p>
-      <w:pPr>
-        <w:spacing w:after="160"/>
-        <w:ind w:left="-5"/>
-      </w:pPr>
-      <w:r>
-        <w:rPr>
-          <w:b/>
-          <w:sz w:val="24"/>
-        </w:rPr>
-        <w:t xml:space="preserve">Introdução </w:t>
-      </w:r>
-    </w:p>
-    <w:p>
-      <w:pPr>
-        <w:spacing w:after="160"/>
-        <w:ind w:left="-5"/>
-      </w:pPr>
-      <w:r>
-        <w:rPr>
-          <w:b/>
-          <w:sz w:val="24"/>
-        </w:rPr>
-        <w:t xml:space="preserve">1.1. Contexto e Problemática </w:t>
-      </w:r>
-    </w:p>
-    <w:p>
-      <w:pPr>
-        <w:spacing w:after="160"/>
-        <w:ind w:left="-5"/>
-      </w:pPr>
-      <w:r>
-        <w:rPr>
-          <w:b/>
-          <w:sz w:val="24"/>
-        </w:rPr>
-        <w:t xml:space="preserve">1.2. Objetivos do Projeto </w:t>
-      </w:r>
-    </w:p>
-    <w:p>
-      <w:pPr>
-        <w:spacing w:after="159"/>
-        <w:ind w:left="0" w:firstLine="0"/>
-      </w:pPr>
-      <w:r>
-        <w:rPr>
-          <w:b/>
-          <w:sz w:val="24"/>
-        </w:rPr>
-        <w:t xml:space="preserve"> </w:t>
-      </w:r>
-    </w:p>
-    <w:p>
-      <w:pPr>
-        <w:spacing w:after="160"/>
-        <w:ind w:left="-5"/>
-      </w:pPr>
-      <w:r>
-        <w:rPr>
-          <w:b/>
-          <w:sz w:val="24"/>
-        </w:rPr>
-        <w:t xml:space="preserve">Descrição do Projeto </w:t>
-      </w:r>
-      <w:proofErr w:type="spellStart"/>
-      <w:r>
-        <w:rPr>
-          <w:b/>
-          <w:sz w:val="24"/>
-        </w:rPr>
-        <w:t>Alimenta-AI</w:t>
-      </w:r>
-      <w:proofErr w:type="spellEnd"/>
-      <w:r>
-        <w:rPr>
-          <w:b/>
-          <w:sz w:val="24"/>
-        </w:rPr>
-        <w:t xml:space="preserve"> </w:t>
-      </w:r>
-    </w:p>
-    <w:p>
-      <w:pPr>
-        <w:spacing w:after="160"/>
-        <w:ind w:left="-5"/>
-      </w:pPr>
-      <w:r>
-        <w:rPr>
-          <w:b/>
-          <w:sz w:val="24"/>
-        </w:rPr>
-        <w:t xml:space="preserve">2.1. Visão Geral </w:t>
-      </w:r>
-    </w:p>
-    <w:p>
-      <w:pPr>
-        <w:spacing w:after="160"/>
-        <w:ind w:left="-5"/>
-      </w:pPr>
-      <w:r>
-        <w:rPr>
-          <w:b/>
-          <w:sz w:val="24"/>
-        </w:rPr>
-        <w:t xml:space="preserve">2.2. Funcionalidades Principais </w:t>
-      </w:r>
-    </w:p>
-    <w:p>
-      <w:pPr>
-        <w:spacing w:after="160"/>
-        <w:ind w:left="-5"/>
-      </w:pPr>
-      <w:r>
-        <w:rPr>
-          <w:b/>
-          <w:sz w:val="24"/>
-        </w:rPr>
-        <w:t xml:space="preserve">2.3. Arquitetura e Tecnologias Utilizadas </w:t>
-      </w:r>
-    </w:p>
-    <w:p>
-      <w:pPr>
-        <w:spacing w:after="159"/>
-        <w:ind w:left="0" w:firstLine="0"/>
-      </w:pPr>
-      <w:r>
-        <w:rPr>
-          <w:b/>
-          <w:sz w:val="24"/>
-        </w:rPr>
-        <w:t xml:space="preserve"> </w:t>
-      </w:r>
-    </w:p>
-    <w:p>
-      <w:pPr>
-        <w:spacing w:after="160"/>
-        <w:ind w:left="-5"/>
-      </w:pPr>
-      <w:r>
-        <w:rPr>
-          <w:b/>
-          <w:sz w:val="24"/>
-        </w:rPr>
-        <w:t xml:space="preserve">Justificativa </w:t>
-      </w:r>
-    </w:p>
-    <w:p>
-      <w:pPr>
-        <w:spacing w:after="160"/>
-        <w:ind w:left="-5"/>
-      </w:pPr>
-      <w:r>
-        <w:rPr>
-          <w:b/>
-          <w:sz w:val="24"/>
-        </w:rPr>
-        <w:t xml:space="preserve">3.1. Benefícios para os Moradores de Rua </w:t>
-      </w:r>
-    </w:p>
-    <w:p>
-      <w:pPr>
-        <w:spacing w:after="160"/>
-        <w:ind w:left="-5"/>
-      </w:pPr>
-      <w:r>
-        <w:rPr>
-          <w:b/>
-          <w:sz w:val="24"/>
-        </w:rPr>
-        <w:t xml:space="preserve">3.2. Impacto Social </w:t>
-      </w:r>
-    </w:p>
-    <w:p>
-      <w:pPr>
-        <w:spacing w:after="160"/>
-        <w:ind w:left="-5"/>
-      </w:pPr>
-      <w:r>
-        <w:rPr>
-          <w:b/>
-          <w:sz w:val="24"/>
-        </w:rPr>
-        <w:t xml:space="preserve">3.3. Contribuição dos Membros da Equipe </w:t>
-      </w:r>
-    </w:p>
-    <w:p>
-      <w:pPr>
-        <w:spacing w:after="159"/>
-        <w:ind w:left="0" w:firstLine="0"/>
-      </w:pPr>
-      <w:r>
-        <w:rPr>
-          <w:b/>
-          <w:sz w:val="24"/>
-        </w:rPr>
-        <w:t xml:space="preserve"> </w:t>
-      </w:r>
-    </w:p>
-    <w:p>
-      <w:pPr>
-        <w:spacing w:after="160"/>
-        <w:ind w:left="-5"/>
-      </w:pPr>
-      <w:r>
-        <w:rPr>
-          <w:b/>
-          <w:sz w:val="24"/>
-        </w:rPr>
-        <w:t xml:space="preserve">Conclusão </w:t>
-      </w:r>
-    </w:p>
-    <w:p>
-      <w:pPr>
-        <w:spacing w:after="160"/>
-        <w:ind w:left="-5"/>
-      </w:pPr>
-      <w:r>
-        <w:rPr>
-          <w:b/>
-          <w:sz w:val="24"/>
-        </w:rPr>
-        <w:t xml:space="preserve">4.1. Recapitulação dos Objetivos </w:t>
-      </w:r>
-    </w:p>
-    <w:p>
-      <w:pPr>
-        <w:spacing w:after="160"/>
-        <w:ind w:left="-5"/>
-        <w:rPr>
-          <w:b/>
-          <w:sz w:val="24"/>
-        </w:rPr>
-      </w:pPr>
-      <w:r>
-        <w:rPr>
-          <w:b/>
-          <w:sz w:val="24"/>
-        </w:rPr>
-        <w:t xml:space="preserve">4.2. Potencial de Expansão e Futuras Iterações </w:t>
-      </w:r>
-    </w:p>
-    <w:p>
-      <w:pPr>
-        <w:spacing w:after="160"/>
-        <w:ind w:left="-5"/>
-        <w:rPr>
-          <w:b/>
-          <w:sz w:val="24"/>
-        </w:rPr>
-      </w:pPr>
-      <w:r>
-        <w:rPr>
-          <w:b/>
-          <w:sz w:val="24"/>
-        </w:rPr>
-        <w:t>4.3 D</w:t>
-      </w:r>
-      <w:r>
-        <w:rPr>
-          <w:b/>
-          <w:sz w:val="24"/>
-        </w:rPr>
-        <w:t>ER</w:t>
-      </w:r>
-    </w:p>
-    <w:p>
-      <w:pPr>
-        <w:spacing w:after="160"/>
-        <w:ind w:left="-5"/>
-        <w:rPr>
-          <w:b/>
-          <w:sz w:val="24"/>
-        </w:rPr>
-      </w:pPr>
-      <w:r>
-        <w:rPr>
-          <w:b/>
-          <w:sz w:val="24"/>
-        </w:rPr>
-        <w:t>4.4 Modelo logico</w:t>
-      </w:r>
-    </w:p>
-    <w:p>
-      <w:pPr>
-        <w:spacing w:after="160"/>
-        <w:ind w:left="-5"/>
-        <w:rPr>
-          <w:b/>
-          <w:sz w:val="24"/>
-        </w:rPr>
-      </w:pPr>
-      <w:r>
-        <w:rPr>
-          <w:b/>
-          <w:sz w:val="24"/>
-        </w:rPr>
-        <w:t>4.4 Print das telas do Front-</w:t>
-      </w:r>
-      <w:proofErr w:type="spellStart"/>
-      <w:r>
-        <w:rPr>
-          <w:b/>
-          <w:sz w:val="24"/>
-        </w:rPr>
-        <w:t>End</w:t>
-      </w:r>
-      <w:proofErr w:type="spellEnd"/>
-    </w:p>
-    <w:p>
-      <w:pPr>
-        <w:spacing w:after="160"/>
-        <w:ind w:left="-5"/>
-      </w:pPr>
-    </w:p>
-    <w:p>
-      <w:pPr>
-        <w:ind w:left="0" w:firstLine="0"/>
-      </w:pPr>
-      <w:r>
-        <w:rPr>
-          <w:b/>
-          <w:sz w:val="24"/>
-        </w:rPr>
-        <w:t xml:space="preserve"> </w:t>
-      </w:r>
-    </w:p>
-    <w:p>
-      <w:pPr>
-        <w:spacing w:after="159"/>
-        <w:ind w:left="0" w:firstLine="0"/>
-      </w:pPr>
-      <w:r>
-        <w:rPr>
-          <w:b/>
-          <w:sz w:val="24"/>
-        </w:rPr>
-        <w:t xml:space="preserve"> </w:t>
-      </w:r>
-    </w:p>
-    <w:p>
-      <w:pPr>
-        <w:spacing w:after="162"/>
-        <w:ind w:left="0" w:firstLine="0"/>
-      </w:pPr>
-      <w:r>
-        <w:rPr>
-          <w:b/>
-          <w:sz w:val="24"/>
-        </w:rPr>
-        <w:t xml:space="preserve"> </w:t>
-      </w:r>
-    </w:p>
-    <w:p>
-      <w:pPr>
-        <w:spacing w:after="159"/>
-        <w:ind w:left="0" w:firstLine="0"/>
-      </w:pPr>
-      <w:r>
-        <w:rPr>
-          <w:b/>
-          <w:sz w:val="24"/>
-        </w:rPr>
-        <w:t xml:space="preserve"> </w:t>
-      </w:r>
-    </w:p>
-    <w:p>
-      <w:pPr>
-        <w:spacing w:after="159"/>
-        <w:ind w:left="0" w:firstLine="0"/>
-      </w:pPr>
-      <w:r>
-        <w:rPr>
-          <w:b/>
-          <w:sz w:val="24"/>
-        </w:rPr>
-        <w:lastRenderedPageBreak/>
-        <w:t xml:space="preserve"> </w:t>
-      </w:r>
-    </w:p>
-    <w:p>
-      <w:pPr>
-        <w:ind w:left="0" w:firstLine="0"/>
-      </w:pPr>
-      <w:r>
-        <w:rPr>
-          <w:b/>
-          <w:sz w:val="24"/>
-        </w:rPr>
-        <w:t xml:space="preserve"> </w:t>
-      </w:r>
-    </w:p>
-    <w:p>
-      <w:pPr>
-        <w:spacing w:after="159"/>
-        <w:ind w:left="0" w:firstLine="0"/>
-      </w:pPr>
-      <w:r>
-        <w:rPr>
-          <w:b/>
-          <w:sz w:val="24"/>
-        </w:rPr>
-        <w:t xml:space="preserve"> </w:t>
-      </w:r>
-    </w:p>
-    <w:p>
-      <w:pPr>
-        <w:ind w:left="0" w:firstLine="0"/>
-      </w:pPr>
-      <w:r>
-        <w:rPr>
-          <w:b/>
-          <w:sz w:val="24"/>
-        </w:rPr>
-        <w:t xml:space="preserve"> </w:t>
-      </w:r>
-    </w:p>
-    <w:p>
-      <w:pPr>
-        <w:spacing w:after="0"/>
-        <w:ind w:left="0" w:firstLine="0"/>
-      </w:pPr>
-      <w:r>
-        <w:rPr>
-          <w:b/>
-          <w:sz w:val="24"/>
-        </w:rPr>
-        <w:t xml:space="preserve"> </w:t>
-      </w:r>
-    </w:p>
-    <w:p>
-      <w:pPr>
         <w:spacing w:after="200"/>
         <w:ind w:left="0" w:firstLine="0"/>
       </w:pPr>
@@ -908,15 +807,7 @@
         <w:ind w:left="-5"/>
       </w:pPr>
       <w:r>
-        <w:t xml:space="preserve">1.2. Objetivos do Projeto: </w:t>
-      </w:r>
-      <w:proofErr w:type="spellStart"/>
-      <w:r>
-        <w:t>Fornecer</w:t>
-      </w:r>
-      <w:proofErr w:type="spellEnd"/>
-      <w:r>
-        <w:t xml:space="preserve"> uma plataforma digital que permita aos moradores de rua terem acesso fácil e rápido a informações sobre refeições disponíveis, programas de suporte e solicitação de doações. Além disso, busca-se criar uma interface intuitiva e inclusiva por meio de totens de rua, facilitando a interação com o sistema. O projeto também visa criar parcerias com organizações de assistência para ampliar o alcance e o impacto das ações. </w:t>
+        <w:t xml:space="preserve">1.2. Objetivos do Projeto: Fornecer uma plataforma digital que permita aos moradores de rua terem acesso fácil e rápido a informações sobre refeições disponíveis, programas de suporte e solicitação de doações. Além disso, busca-se criar uma interface intuitiva e inclusiva por meio de totens de rua, facilitando a interação com o sistema. O projeto também visa criar parcerias com organizações de assistência para ampliar o alcance e o impacto das ações. </w:t>
       </w:r>
     </w:p>
     <w:p>
@@ -965,7 +856,6 @@
         <w:ind w:left="0" w:firstLine="0"/>
       </w:pPr>
       <w:r>
-        <w:lastRenderedPageBreak/>
         <w:t xml:space="preserve"> </w:t>
       </w:r>
     </w:p>
@@ -975,6 +865,7 @@
         <w:ind w:left="0" w:firstLine="0"/>
       </w:pPr>
       <w:r>
+        <w:lastRenderedPageBreak/>
         <w:t xml:space="preserve"> </w:t>
       </w:r>
     </w:p>
@@ -1461,6 +1352,7 @@
         <w:rPr>
           <w:b/>
           <w:bCs/>
+          <w:noProof/>
         </w:rPr>
         <w:drawing>
           <wp:inline distT="0" distB="0" distL="0" distR="0" wp14:anchorId="65F9454E" wp14:editId="5950F14D">
@@ -1478,7 +1370,7 @@
                     <pic:cNvPicPr/>
                   </pic:nvPicPr>
                   <pic:blipFill>
-                    <a:blip r:embed="rId5"/>
+                    <a:blip r:embed="rId6"/>
                     <a:stretch>
                       <a:fillRect/>
                     </a:stretch>
@@ -1527,6 +1419,7 @@
         <w:rPr>
           <w:b/>
           <w:bCs/>
+          <w:noProof/>
         </w:rPr>
         <w:drawing>
           <wp:inline distT="0" distB="0" distL="0" distR="0" wp14:anchorId="7EA8A201" wp14:editId="553416C8">
@@ -1544,7 +1437,7 @@
                     <pic:cNvPicPr/>
                   </pic:nvPicPr>
                   <pic:blipFill>
-                    <a:blip r:embed="rId6"/>
+                    <a:blip r:embed="rId7"/>
                     <a:stretch>
                       <a:fillRect/>
                     </a:stretch>
@@ -1838,7 +1731,7 @@
                     <pic:cNvPicPr/>
                   </pic:nvPicPr>
                   <pic:blipFill>
-                    <a:blip r:embed="rId7"/>
+                    <a:blip r:embed="rId8"/>
                     <a:stretch>
                       <a:fillRect/>
                     </a:stretch>
@@ -1920,7 +1813,7 @@
                     <pic:cNvPicPr/>
                   </pic:nvPicPr>
                   <pic:blipFill>
-                    <a:blip r:embed="rId8"/>
+                    <a:blip r:embed="rId9"/>
                     <a:stretch>
                       <a:fillRect/>
                     </a:stretch>
@@ -2033,7 +1926,7 @@
                     <pic:cNvPicPr/>
                   </pic:nvPicPr>
                   <pic:blipFill>
-                    <a:blip r:embed="rId9"/>
+                    <a:blip r:embed="rId10"/>
                     <a:stretch>
                       <a:fillRect/>
                     </a:stretch>
@@ -2101,7 +1994,7 @@
                     </pic:cNvPicPr>
                   </pic:nvPicPr>
                   <pic:blipFill>
-                    <a:blip r:embed="rId10" cstate="print">
+                    <a:blip r:embed="rId11" cstate="print">
                       <a:extLst>
                         <a:ext uri="{28A0092B-C50C-407E-A947-70E740481C1C}">
                           <a14:useLocalDpi xmlns:a14="http://schemas.microsoft.com/office/drawing/2010/main" val="0"/>
@@ -2191,7 +2084,7 @@
                     <pic:cNvPicPr/>
                   </pic:nvPicPr>
                   <pic:blipFill>
-                    <a:blip r:embed="rId11"/>
+                    <a:blip r:embed="rId12"/>
                     <a:stretch>
                       <a:fillRect/>
                     </a:stretch>
@@ -2274,7 +2167,7 @@
                     </pic:cNvPicPr>
                   </pic:nvPicPr>
                   <pic:blipFill>
-                    <a:blip r:embed="rId12" cstate="print">
+                    <a:blip r:embed="rId13" cstate="print">
                       <a:extLst>
                         <a:ext uri="{28A0092B-C50C-407E-A947-70E740481C1C}">
                           <a14:useLocalDpi xmlns:a14="http://schemas.microsoft.com/office/drawing/2010/main" val="0"/>
@@ -2333,7 +2226,7 @@
                     </pic:cNvPicPr>
                   </pic:nvPicPr>
                   <pic:blipFill>
-                    <a:blip r:embed="rId13" cstate="print">
+                    <a:blip r:embed="rId14" cstate="print">
                       <a:extLst>
                         <a:ext uri="{28A0092B-C50C-407E-A947-70E740481C1C}">
                           <a14:useLocalDpi xmlns:a14="http://schemas.microsoft.com/office/drawing/2010/main" val="0"/>
@@ -2414,7 +2307,7 @@
                     </pic:cNvPicPr>
                   </pic:nvPicPr>
                   <pic:blipFill>
-                    <a:blip r:embed="rId14" cstate="print">
+                    <a:blip r:embed="rId15" cstate="print">
                       <a:extLst>
                         <a:ext uri="{28A0092B-C50C-407E-A947-70E740481C1C}">
                           <a14:useLocalDpi xmlns:a14="http://schemas.microsoft.com/office/drawing/2010/main" val="0"/>
@@ -2491,7 +2384,7 @@
                     </pic:cNvPicPr>
                   </pic:nvPicPr>
                   <pic:blipFill>
-                    <a:blip r:embed="rId15" cstate="print">
+                    <a:blip r:embed="rId16" cstate="print">
                       <a:extLst>
                         <a:ext uri="{28A0092B-C50C-407E-A947-70E740481C1C}">
                           <a14:useLocalDpi xmlns:a14="http://schemas.microsoft.com/office/drawing/2010/main" val="0"/>
